--- a/docs/notes/05-day2-handout.docx
+++ b/docs/notes/05-day2-handout.docx
@@ -13,13 +13,14 @@
     <w:tbl>
       <w:tblPr>
         <w:tblStyle w:val="Table"/>
-        <w:tblW w:type="pct" w:w="5000"/>
+        <w:tblW w:type="pct" w:w="4969"/>
         <w:tblLayout w:type="fixed"/>
         <w:tblLook w:firstRow="0" w:lastRow="0" w:firstColumn="0" w:lastColumn="0" w:noHBand="0" w:noVBand="0" w:val="0000"/>
       </w:tblPr>
       <w:tblGrid>
-        <w:gridCol w:w="3960"/>
-        <w:gridCol w:w="3960"/>
+        <w:gridCol w:w="2590"/>
+        <w:gridCol w:w="3436"/>
+        <w:gridCol w:w="1843"/>
       </w:tblGrid>
       <w:tr>
         <w:tc>
@@ -33,7 +34,18 @@
                 <w:b/>
                 <w:bCs/>
               </w:rPr>
-              <w:t xml:space="preserve">Task</w:t>
+              <w:t xml:space="preserve">Function</w:t>
+            </w:r>
+          </w:p>
+        </w:tc>
+        <w:tc>
+          <w:tcPr/>
+          <w:p>
+            <w:pPr>
+              <w:pStyle w:val="Compact"/>
+            </w:pPr>
+            <w:r>
+              <w:t xml:space="preserve">Example</w:t>
             </w:r>
           </w:p>
         </w:tc>
@@ -48,7 +60,7 @@
                 <w:b/>
                 <w:bCs/>
               </w:rPr>
-              <w:t xml:space="preserve">lubridate</w:t>
+              <w:t xml:space="preserve">What does this function do?</w:t>
             </w:r>
           </w:p>
         </w:tc>
@@ -61,22 +73,33 @@
               <w:pStyle w:val="Compact"/>
             </w:pPr>
             <w:r>
-              <w:t xml:space="preserve">Force the times to be stored in a specific time zone</w:t>
-            </w:r>
-          </w:p>
-        </w:tc>
-        <w:tc>
-          <w:tcPr/>
-          <w:p>
-            <w:pPr>
-              <w:pStyle w:val="Compact"/>
-            </w:pPr>
-            <w:r>
-              <w:rPr>
-                <w:rStyle w:val="VerbatimChar"/>
-              </w:rPr>
-              <w:t xml:space="preserve">force_tz(...)</w:t>
-            </w:r>
+              <w:rPr>
+                <w:rStyle w:val="VerbatimChar"/>
+              </w:rPr>
+              <w:t xml:space="preserve">make_date(...)</w:t>
+            </w:r>
+          </w:p>
+        </w:tc>
+        <w:tc>
+          <w:tcPr/>
+          <w:p>
+            <w:pPr>
+              <w:pStyle w:val="Compact"/>
+            </w:pPr>
+            <w:r>
+              <w:rPr>
+                <w:rStyle w:val="VerbatimChar"/>
+              </w:rPr>
+              <w:t xml:space="preserve">make_date(year = 1995,           month = 05,           day = 08)</w:t>
+            </w:r>
+          </w:p>
+        </w:tc>
+        <w:tc>
+          <w:tcPr/>
+          <w:p>
+            <w:pPr>
+              <w:pStyle w:val="Compact"/>
+            </w:pPr>
           </w:p>
         </w:tc>
       </w:tr>
@@ -85,25 +108,47 @@
           <w:tcPr/>
           <w:p>
             <w:pPr>
-              <w:pStyle w:val="Compact"/>
-            </w:pPr>
-            <w:r>
-              <w:t xml:space="preserve">Convert times from one time zone to another</w:t>
-            </w:r>
-          </w:p>
-        </w:tc>
-        <w:tc>
-          <w:tcPr/>
-          <w:p>
-            <w:pPr>
-              <w:pStyle w:val="Compact"/>
-            </w:pPr>
-            <w:r>
-              <w:rPr>
-                <w:rStyle w:val="VerbatimChar"/>
-              </w:rPr>
-              <w:t xml:space="preserve">with_tz(...)</w:t>
-            </w:r>
+              <w:pStyle w:val="BodyText"/>
+            </w:pPr>
+            <w:r>
+              <w:rPr>
+                <w:rStyle w:val="VerbatimChar"/>
+              </w:rPr>
+              <w:t xml:space="preserve">mdy(...)</w:t>
+            </w:r>
+          </w:p>
+          <w:p>
+            <w:pPr>
+              <w:pStyle w:val="BodyText"/>
+            </w:pPr>
+            <w:r>
+              <w:rPr>
+                <w:rStyle w:val="VerbatimChar"/>
+              </w:rPr>
+              <w:t xml:space="preserve">dmy(...)</w:t>
+            </w:r>
+          </w:p>
+        </w:tc>
+        <w:tc>
+          <w:tcPr/>
+          <w:p>
+            <w:pPr>
+              <w:pStyle w:val="Compact"/>
+            </w:pPr>
+            <w:r>
+              <w:rPr>
+                <w:rStyle w:val="VerbatimChar"/>
+              </w:rPr>
+              <w:t xml:space="preserve">mdy("August 29, 1991")</w:t>
+            </w:r>
+          </w:p>
+        </w:tc>
+        <w:tc>
+          <w:tcPr/>
+          <w:p>
+            <w:pPr>
+              <w:pStyle w:val="Compact"/>
+            </w:pPr>
           </w:p>
         </w:tc>
       </w:tr>
@@ -115,22 +160,33 @@
               <w:pStyle w:val="Compact"/>
             </w:pPr>
             <w:r>
-              <w:t xml:space="preserve">Look up possible time zones to use</w:t>
-            </w:r>
-          </w:p>
-        </w:tc>
-        <w:tc>
-          <w:tcPr/>
-          <w:p>
-            <w:pPr>
-              <w:pStyle w:val="Compact"/>
-            </w:pPr>
-            <w:r>
-              <w:rPr>
-                <w:rStyle w:val="VerbatimChar"/>
-              </w:rPr>
-              <w:t xml:space="preserve">OlsonNames()</w:t>
-            </w:r>
+              <w:rPr>
+                <w:rStyle w:val="VerbatimChar"/>
+              </w:rPr>
+              <w:t xml:space="preserve">dmy_hms(...)</w:t>
+            </w:r>
+          </w:p>
+        </w:tc>
+        <w:tc>
+          <w:tcPr/>
+          <w:p>
+            <w:pPr>
+              <w:pStyle w:val="Compact"/>
+            </w:pPr>
+            <w:r>
+              <w:rPr>
+                <w:rStyle w:val="VerbatimChar"/>
+              </w:rPr>
+              <w:t xml:space="preserve">dmy_hms("29-August-1991 9:32:12", tz = "America/Denver")</w:t>
+            </w:r>
+          </w:p>
+        </w:tc>
+        <w:tc>
+          <w:tcPr/>
+          <w:p>
+            <w:pPr>
+              <w:pStyle w:val="Compact"/>
+            </w:pPr>
           </w:p>
         </w:tc>
       </w:tr>
@@ -139,25 +195,80 @@
           <w:tcPr/>
           <w:p>
             <w:pPr>
-              <w:pStyle w:val="Compact"/>
-            </w:pPr>
-            <w:r>
-              <w:t xml:space="preserve">Extracting components of a date-time object</w:t>
-            </w:r>
-          </w:p>
-        </w:tc>
-        <w:tc>
-          <w:tcPr/>
-          <w:p>
-            <w:pPr>
-              <w:pStyle w:val="Compact"/>
-            </w:pPr>
-            <w:r>
-              <w:rPr>
-                <w:rStyle w:val="VerbatimChar"/>
-              </w:rPr>
-              <w:t xml:space="preserve">year(...)month(...)day(...)wday(..., label = TRUE, abbr = FALSE)</w:t>
-            </w:r>
+              <w:pStyle w:val="BodyText"/>
+            </w:pPr>
+            <w:r>
+              <w:rPr>
+                <w:rStyle w:val="VerbatimChar"/>
+              </w:rPr>
+              <w:t xml:space="preserve">year(...)</w:t>
+            </w:r>
+          </w:p>
+          <w:p>
+            <w:pPr>
+              <w:pStyle w:val="BodyText"/>
+            </w:pPr>
+            <w:r>
+              <w:rPr>
+                <w:rStyle w:val="VerbatimChar"/>
+              </w:rPr>
+              <w:t xml:space="preserve">month(...)</w:t>
+            </w:r>
+          </w:p>
+          <w:p>
+            <w:pPr>
+              <w:pStyle w:val="BodyText"/>
+            </w:pPr>
+            <w:r>
+              <w:rPr>
+                <w:rStyle w:val="VerbatimChar"/>
+              </w:rPr>
+              <w:t xml:space="preserve">day(...)</w:t>
+            </w:r>
+          </w:p>
+        </w:tc>
+        <w:tc>
+          <w:tcPr/>
+          <w:p>
+            <w:pPr>
+              <w:pStyle w:val="BodyText"/>
+            </w:pPr>
+            <w:r>
+              <w:rPr>
+                <w:rStyle w:val="VerbatimChar"/>
+              </w:rPr>
+              <w:t xml:space="preserve">year(bday)</w:t>
+            </w:r>
+          </w:p>
+          <w:p>
+            <w:pPr>
+              <w:pStyle w:val="BodyText"/>
+            </w:pPr>
+            <w:r>
+              <w:rPr>
+                <w:rStyle w:val="VerbatimChar"/>
+              </w:rPr>
+              <w:t xml:space="preserve">month(bday)</w:t>
+            </w:r>
+          </w:p>
+          <w:p>
+            <w:pPr>
+              <w:pStyle w:val="BodyText"/>
+            </w:pPr>
+            <w:r>
+              <w:rPr>
+                <w:rStyle w:val="VerbatimChar"/>
+              </w:rPr>
+              <w:t xml:space="preserve">day(bday)</w:t>
+            </w:r>
+          </w:p>
+        </w:tc>
+        <w:tc>
+          <w:tcPr/>
+          <w:p>
+            <w:pPr>
+              <w:pStyle w:val="Compact"/>
+            </w:pPr>
           </w:p>
         </w:tc>
       </w:tr>
@@ -169,22 +280,33 @@
               <w:pStyle w:val="Compact"/>
             </w:pPr>
             <w:r>
-              <w:t xml:space="preserve">Make an interval</w:t>
-            </w:r>
-          </w:p>
-        </w:tc>
-        <w:tc>
-          <w:tcPr/>
-          <w:p>
-            <w:pPr>
-              <w:pStyle w:val="Compact"/>
-            </w:pPr>
-            <w:r>
-              <w:rPr>
-                <w:rStyle w:val="VerbatimChar"/>
-              </w:rPr>
-              <w:t xml:space="preserve">interval(date1, date2)date1 %--% date2</w:t>
-            </w:r>
+              <w:rPr>
+                <w:rStyle w:val="VerbatimChar"/>
+              </w:rPr>
+              <w:t xml:space="preserve">wday(...,      label = TRUE,      abbr = FALSE)</w:t>
+            </w:r>
+          </w:p>
+        </w:tc>
+        <w:tc>
+          <w:tcPr/>
+          <w:p>
+            <w:pPr>
+              <w:pStyle w:val="Compact"/>
+            </w:pPr>
+            <w:r>
+              <w:rPr>
+                <w:rStyle w:val="VerbatimChar"/>
+              </w:rPr>
+              <w:t xml:space="preserve">wday(bday,      label = TRUE,      abbr = FALSE)</w:t>
+            </w:r>
+          </w:p>
+        </w:tc>
+        <w:tc>
+          <w:tcPr/>
+          <w:p>
+            <w:pPr>
+              <w:pStyle w:val="Compact"/>
+            </w:pPr>
           </w:p>
         </w:tc>
       </w:tr>
@@ -196,22 +318,33 @@
               <w:pStyle w:val="Compact"/>
             </w:pPr>
             <w:r>
-              <w:t xml:space="preserve">Check if a date-time is within an interval</w:t>
-            </w:r>
-          </w:p>
-        </w:tc>
-        <w:tc>
-          <w:tcPr/>
-          <w:p>
-            <w:pPr>
-              <w:pStyle w:val="Compact"/>
-            </w:pPr>
-            <w:r>
-              <w:rPr>
-                <w:rStyle w:val="VerbatimChar"/>
-              </w:rPr>
-              <w:t xml:space="preserve">date3 %within% interval</w:t>
-            </w:r>
+              <w:rPr>
+                <w:rStyle w:val="VerbatimChar"/>
+              </w:rPr>
+              <w:t xml:space="preserve">as.duration(...)</w:t>
+            </w:r>
+          </w:p>
+        </w:tc>
+        <w:tc>
+          <w:tcPr/>
+          <w:p>
+            <w:pPr>
+              <w:pStyle w:val="Compact"/>
+            </w:pPr>
+            <w:r>
+              <w:rPr>
+                <w:rStyle w:val="VerbatimChar"/>
+              </w:rPr>
+              <w:t xml:space="preserve">as.duration(   today() - mdy(01141989)             )</w:t>
+            </w:r>
+          </w:p>
+        </w:tc>
+        <w:tc>
+          <w:tcPr/>
+          <w:p>
+            <w:pPr>
+              <w:pStyle w:val="Compact"/>
+            </w:pPr>
           </w:p>
         </w:tc>
       </w:tr>
@@ -223,22 +356,33 @@
               <w:pStyle w:val="Compact"/>
             </w:pPr>
             <w:r>
-              <w:t xml:space="preserve">Add / Subtract a period of time to / from a date-time object</w:t>
-            </w:r>
-          </w:p>
-        </w:tc>
-        <w:tc>
-          <w:tcPr/>
-          <w:p>
-            <w:pPr>
-              <w:pStyle w:val="Compact"/>
-            </w:pPr>
-            <w:r>
-              <w:rPr>
-                <w:rStyle w:val="VerbatimChar"/>
-              </w:rPr>
-              <w:t xml:space="preserve">date1 + days(...)date2 - years(...)</w:t>
-            </w:r>
+              <w:rPr>
+                <w:rStyle w:val="VerbatimChar"/>
+              </w:rPr>
+              <w:t xml:space="preserve">as.period(...)</w:t>
+            </w:r>
+          </w:p>
+        </w:tc>
+        <w:tc>
+          <w:tcPr/>
+          <w:p>
+            <w:pPr>
+              <w:pStyle w:val="Compact"/>
+            </w:pPr>
+            <w:r>
+              <w:rPr>
+                <w:rStyle w:val="VerbatimChar"/>
+              </w:rPr>
+              <w:t xml:space="preserve">as.period(   today() - mdy(01141989)   )</w:t>
+            </w:r>
+          </w:p>
+        </w:tc>
+        <w:tc>
+          <w:tcPr/>
+          <w:p>
+            <w:pPr>
+              <w:pStyle w:val="Compact"/>
+            </w:pPr>
           </w:p>
         </w:tc>
       </w:tr>
@@ -247,24 +391,282 @@
           <w:tcPr/>
           <w:p>
             <w:pPr>
-              <w:pStyle w:val="Compact"/>
-            </w:pPr>
-            <w:r>
-              <w:t xml:space="preserve">Find the number of seconds between two date-time objects</w:t>
-            </w:r>
-          </w:p>
-        </w:tc>
-        <w:tc>
-          <w:tcPr/>
-          <w:p>
-            <w:pPr>
-              <w:pStyle w:val="Compact"/>
-            </w:pPr>
-            <w:r>
-              <w:rPr>
-                <w:rStyle w:val="VerbatimChar"/>
-              </w:rPr>
-              <w:t xml:space="preserve">as.duration(...)</w:t>
+              <w:pStyle w:val="BodyText"/>
+            </w:pPr>
+            <w:r>
+              <w:rPr>
+                <w:rStyle w:val="VerbatimChar"/>
+              </w:rPr>
+              <w:t xml:space="preserve">days(...)</w:t>
+            </w:r>
+          </w:p>
+          <w:p>
+            <w:pPr>
+              <w:pStyle w:val="BodyText"/>
+            </w:pPr>
+            <w:r>
+              <w:rPr>
+                <w:rStyle w:val="VerbatimChar"/>
+              </w:rPr>
+              <w:t xml:space="preserve">years(...)</w:t>
+            </w:r>
+          </w:p>
+        </w:tc>
+        <w:tc>
+          <w:tcPr/>
+          <w:p>
+            <w:pPr>
+              <w:pStyle w:val="Compact"/>
+            </w:pPr>
+            <w:r>
+              <w:rPr>
+                <w:rStyle w:val="VerbatimChar"/>
+              </w:rPr>
+              <w:t xml:space="preserve">date1 + days(...)</w:t>
+            </w:r>
+          </w:p>
+        </w:tc>
+        <w:tc>
+          <w:tcPr/>
+          <w:p>
+            <w:pPr>
+              <w:pStyle w:val="Compact"/>
+            </w:pPr>
+          </w:p>
+        </w:tc>
+      </w:tr>
+      <w:tr>
+        <w:tc>
+          <w:tcPr/>
+          <w:p>
+            <w:pPr>
+              <w:pStyle w:val="BodyText"/>
+            </w:pPr>
+            <w:r>
+              <w:rPr>
+                <w:rStyle w:val="VerbatimChar"/>
+              </w:rPr>
+              <w:t xml:space="preserve">ddays(...)</w:t>
+            </w:r>
+          </w:p>
+          <w:p>
+            <w:pPr>
+              <w:pStyle w:val="BodyText"/>
+            </w:pPr>
+            <w:r>
+              <w:rPr>
+                <w:rStyle w:val="VerbatimChar"/>
+              </w:rPr>
+              <w:t xml:space="preserve">dyears(...)</w:t>
+            </w:r>
+          </w:p>
+        </w:tc>
+        <w:tc>
+          <w:tcPr/>
+          <w:p>
+            <w:pPr>
+              <w:pStyle w:val="Compact"/>
+            </w:pPr>
+            <w:r>
+              <w:rPr>
+                <w:rStyle w:val="VerbatimChar"/>
+              </w:rPr>
+              <w:t xml:space="preserve">date1 + ddays(...)</w:t>
+            </w:r>
+          </w:p>
+        </w:tc>
+        <w:tc>
+          <w:tcPr/>
+          <w:p>
+            <w:pPr>
+              <w:pStyle w:val="Compact"/>
+            </w:pPr>
+          </w:p>
+        </w:tc>
+      </w:tr>
+      <w:tr>
+        <w:tc>
+          <w:tcPr/>
+          <w:p>
+            <w:pPr>
+              <w:pStyle w:val="Compact"/>
+            </w:pPr>
+            <w:r>
+              <w:rPr>
+                <w:rStyle w:val="VerbatimChar"/>
+              </w:rPr>
+              <w:t xml:space="preserve">interval(...)</w:t>
+            </w:r>
+          </w:p>
+        </w:tc>
+        <w:tc>
+          <w:tcPr/>
+          <w:p>
+            <w:pPr>
+              <w:pStyle w:val="Compact"/>
+            </w:pPr>
+            <w:r>
+              <w:rPr>
+                <w:rStyle w:val="VerbatimChar"/>
+              </w:rPr>
+              <w:t xml:space="preserve">interval(date1, date2)</w:t>
+            </w:r>
+          </w:p>
+        </w:tc>
+        <w:tc>
+          <w:tcPr/>
+          <w:p>
+            <w:pPr>
+              <w:pStyle w:val="Compact"/>
+            </w:pPr>
+          </w:p>
+        </w:tc>
+      </w:tr>
+      <w:tr>
+        <w:tc>
+          <w:tcPr/>
+          <w:p>
+            <w:pPr>
+              <w:pStyle w:val="Compact"/>
+            </w:pPr>
+            <w:r>
+              <w:rPr>
+                <w:rStyle w:val="VerbatimChar"/>
+              </w:rPr>
+              <w:t xml:space="preserve">%within%</w:t>
+            </w:r>
+          </w:p>
+        </w:tc>
+        <w:tc>
+          <w:tcPr/>
+          <w:p>
+            <w:pPr>
+              <w:pStyle w:val="Compact"/>
+            </w:pPr>
+            <w:r>
+              <w:rPr>
+                <w:rStyle w:val="VerbatimChar"/>
+              </w:rPr>
+              <w:t xml:space="preserve">date3 %within% interval</w:t>
+            </w:r>
+          </w:p>
+        </w:tc>
+        <w:tc>
+          <w:tcPr/>
+          <w:p>
+            <w:pPr>
+              <w:pStyle w:val="Compact"/>
+            </w:pPr>
+          </w:p>
+        </w:tc>
+      </w:tr>
+      <w:tr>
+        <w:tc>
+          <w:tcPr/>
+          <w:p>
+            <w:pPr>
+              <w:pStyle w:val="Compact"/>
+            </w:pPr>
+            <w:r>
+              <w:rPr>
+                <w:rStyle w:val="VerbatimChar"/>
+              </w:rPr>
+              <w:t xml:space="preserve">with_tz(...)</w:t>
+            </w:r>
+          </w:p>
+        </w:tc>
+        <w:tc>
+          <w:tcPr/>
+          <w:p>
+            <w:pPr>
+              <w:pStyle w:val="Compact"/>
+            </w:pPr>
+            <w:r>
+              <w:rPr>
+                <w:rStyle w:val="VerbatimChar"/>
+              </w:rPr>
+              <w:t xml:space="preserve">with_tz(bday,         tzone = "Europe/Copenhagen")</w:t>
+            </w:r>
+          </w:p>
+        </w:tc>
+        <w:tc>
+          <w:tcPr/>
+          <w:p>
+            <w:pPr>
+              <w:pStyle w:val="Compact"/>
+            </w:pPr>
+          </w:p>
+        </w:tc>
+      </w:tr>
+      <w:tr>
+        <w:tc>
+          <w:tcPr/>
+          <w:p>
+            <w:pPr>
+              <w:pStyle w:val="Compact"/>
+            </w:pPr>
+            <w:r>
+              <w:rPr>
+                <w:rStyle w:val="VerbatimChar"/>
+              </w:rPr>
+              <w:t xml:space="preserve">force_tz(...)</w:t>
+            </w:r>
+          </w:p>
+        </w:tc>
+        <w:tc>
+          <w:tcPr/>
+          <w:p>
+            <w:pPr>
+              <w:pStyle w:val="Compact"/>
+            </w:pPr>
+            <w:r>
+              <w:rPr>
+                <w:rStyle w:val="VerbatimChar"/>
+              </w:rPr>
+              <w:t xml:space="preserve">force_tz(bday,         tzone = "Europe/Copenhagen")</w:t>
+            </w:r>
+          </w:p>
+        </w:tc>
+        <w:tc>
+          <w:tcPr/>
+          <w:p>
+            <w:pPr>
+              <w:pStyle w:val="Compact"/>
+            </w:pPr>
+          </w:p>
+        </w:tc>
+      </w:tr>
+      <w:tr>
+        <w:tc>
+          <w:tcPr/>
+          <w:p>
+            <w:pPr>
+              <w:pStyle w:val="Compact"/>
+            </w:pPr>
+            <w:r>
+              <w:rPr>
+                <w:rStyle w:val="VerbatimChar"/>
+              </w:rPr>
+              <w:t xml:space="preserve">OlsonNames()</w:t>
+            </w:r>
+          </w:p>
+        </w:tc>
+        <w:tc>
+          <w:tcPr/>
+          <w:p>
+            <w:pPr>
+              <w:pStyle w:val="Compact"/>
+            </w:pPr>
+          </w:p>
+        </w:tc>
+        <w:tc>
+          <w:tcPr/>
+          <w:p>
+            <w:pPr>
+              <w:pStyle w:val="Compact"/>
+            </w:pPr>
+            <w:r>
+              <w:t xml:space="preserve">Look up possible time zones to use</w:t>
             </w:r>
           </w:p>
         </w:tc>

--- a/docs/notes/05-day2-handout.docx
+++ b/docs/notes/05-day2-handout.docx
@@ -423,55 +423,6 @@
                 <w:rStyle w:val="VerbatimChar"/>
               </w:rPr>
               <w:t xml:space="preserve">date1 + days(...)</w:t>
-            </w:r>
-          </w:p>
-        </w:tc>
-        <w:tc>
-          <w:tcPr/>
-          <w:p>
-            <w:pPr>
-              <w:pStyle w:val="Compact"/>
-            </w:pPr>
-          </w:p>
-        </w:tc>
-      </w:tr>
-      <w:tr>
-        <w:tc>
-          <w:tcPr/>
-          <w:p>
-            <w:pPr>
-              <w:pStyle w:val="BodyText"/>
-            </w:pPr>
-            <w:r>
-              <w:rPr>
-                <w:rStyle w:val="VerbatimChar"/>
-              </w:rPr>
-              <w:t xml:space="preserve">ddays(...)</w:t>
-            </w:r>
-          </w:p>
-          <w:p>
-            <w:pPr>
-              <w:pStyle w:val="BodyText"/>
-            </w:pPr>
-            <w:r>
-              <w:rPr>
-                <w:rStyle w:val="VerbatimChar"/>
-              </w:rPr>
-              <w:t xml:space="preserve">dyears(...)</w:t>
-            </w:r>
-          </w:p>
-        </w:tc>
-        <w:tc>
-          <w:tcPr/>
-          <w:p>
-            <w:pPr>
-              <w:pStyle w:val="Compact"/>
-            </w:pPr>
-            <w:r>
-              <w:rPr>
-                <w:rStyle w:val="VerbatimChar"/>
-              </w:rPr>
-              <w:t xml:space="preserve">date1 + ddays(...)</w:t>
             </w:r>
           </w:p>
         </w:tc>
